--- a/Presentation Stuff/Final Project Report Template.docx
+++ b/Presentation Stuff/Final Project Report Template.docx
@@ -91,6 +91,12 @@
         </w:rPr>
         <w:t xml:space="preserve">: </w:t>
       </w:r>
+      <w:r>
+        <w:rPr>
+          <w:sz w:val="28"/>
+        </w:rPr>
+        <w:t>Countdown Timer and Stopwatch</w:t>
+      </w:r>
     </w:p>
     <w:p>
       <w:pPr>
@@ -142,6 +148,20 @@
       <w:r>
         <w:t>ame:</w:t>
       </w:r>
+      <w:r>
+        <w:t xml:space="preserve"> </w:t>
+      </w:r>
+      <w:r>
+        <w:t>Jacob Hillebrand</w:t>
+      </w:r>
+      <w:r>
+        <w:t xml:space="preserve"> and Alison </w:t>
+      </w:r>
+      <w:proofErr w:type="spellStart"/>
+      <w:r>
+        <w:t>Zimemrman</w:t>
+      </w:r>
+      <w:proofErr w:type="spellEnd"/>
     </w:p>
     <w:p>
       <w:pPr>
@@ -150,6 +170,9 @@
       <w:r>
         <w:t>Instructor Name:</w:t>
       </w:r>
+      <w:r>
+        <w:t xml:space="preserve"> Dr. Cheng Liu</w:t>
+      </w:r>
     </w:p>
     <w:p>
       <w:pPr>
@@ -222,12 +245,7 @@
           <w:sz w:val="28"/>
         </w:rPr>
         <w:sectPr>
-          <w:headerReference w:type="even" r:id="rId8"/>
-          <w:headerReference w:type="default" r:id="rId9"/>
-          <w:footerReference w:type="even" r:id="rId10"/>
-          <w:footerReference w:type="default" r:id="rId11"/>
-          <w:headerReference w:type="first" r:id="rId12"/>
-          <w:footerReference w:type="first" r:id="rId13"/>
+          <w:headerReference w:type="default" r:id="rId8"/>
           <w:pgSz w:w="12240" w:h="15840"/>
           <w:pgMar w:top="1440" w:right="1080" w:bottom="1440" w:left="1440" w:header="720" w:footer="720" w:gutter="0"/>
           <w:pgNumType w:start="3"/>
@@ -238,16 +256,32 @@
         <w:rPr>
           <w:sz w:val="28"/>
         </w:rPr>
-        <w:t xml:space="preserve">January </w:t>
+        <w:t>May</w:t>
       </w:r>
       <w:r>
         <w:rPr>
           <w:sz w:val="28"/>
         </w:rPr>
-        <w:t>xx, 20xx</w:t>
-      </w:r>
-      <w:bookmarkStart w:id="0" w:name="_GoBack"/>
-      <w:bookmarkEnd w:id="0"/>
+        <w:t xml:space="preserve"> </w:t>
+      </w:r>
+      <w:r>
+        <w:rPr>
+          <w:sz w:val="28"/>
+        </w:rPr>
+        <w:t>09</w:t>
+      </w:r>
+      <w:r>
+        <w:rPr>
+          <w:sz w:val="28"/>
+        </w:rPr>
+        <w:t>, 20</w:t>
+      </w:r>
+      <w:r>
+        <w:rPr>
+          <w:sz w:val="28"/>
+        </w:rPr>
+        <w:t>19</w:t>
+      </w:r>
     </w:p>
     <w:p>
       <w:pPr>
@@ -267,14 +301,14 @@
           <w:sz w:val="24"/>
         </w:rPr>
       </w:pPr>
-      <w:bookmarkStart w:id="1" w:name="_Toc512086979"/>
-      <w:bookmarkStart w:id="2" w:name="_Toc512998880"/>
-      <w:bookmarkStart w:id="3" w:name="_Toc513440096"/>
-      <w:bookmarkStart w:id="4" w:name="_Toc513441017"/>
-      <w:bookmarkStart w:id="5" w:name="_Toc513483579"/>
-      <w:bookmarkStart w:id="6" w:name="_Toc513508970"/>
-      <w:bookmarkStart w:id="7" w:name="_Toc379266663"/>
-      <w:bookmarkStart w:id="8" w:name="_Toc500077702"/>
+      <w:bookmarkStart w:id="0" w:name="_Toc512086979"/>
+      <w:bookmarkStart w:id="1" w:name="_Toc512998880"/>
+      <w:bookmarkStart w:id="2" w:name="_Toc513440096"/>
+      <w:bookmarkStart w:id="3" w:name="_Toc513441017"/>
+      <w:bookmarkStart w:id="4" w:name="_Toc513483579"/>
+      <w:bookmarkStart w:id="5" w:name="_Toc513508970"/>
+      <w:bookmarkStart w:id="6" w:name="_Toc379266663"/>
+      <w:bookmarkStart w:id="7" w:name="_Toc500077702"/>
       <w:r>
         <w:rPr>
           <w:rFonts w:ascii="Times New Roman" w:hAnsi="Times New Roman"/>
@@ -282,6 +316,7 @@
         </w:rPr>
         <w:t>TABLE OF CONTENTS</w:t>
       </w:r>
+      <w:bookmarkEnd w:id="0"/>
       <w:bookmarkEnd w:id="1"/>
       <w:bookmarkEnd w:id="2"/>
       <w:bookmarkEnd w:id="3"/>
@@ -289,7 +324,6 @@
       <w:bookmarkEnd w:id="5"/>
       <w:bookmarkEnd w:id="6"/>
       <w:bookmarkEnd w:id="7"/>
-      <w:bookmarkEnd w:id="8"/>
     </w:p>
     <w:p>
       <w:pPr>
@@ -806,8 +840,8 @@
           <w:rFonts w:ascii="Arial" w:hAnsi="Arial"/>
         </w:rPr>
         <w:sectPr>
-          <w:headerReference w:type="default" r:id="rId14"/>
-          <w:footerReference w:type="default" r:id="rId15"/>
+          <w:headerReference w:type="default" r:id="rId9"/>
+          <w:footerReference w:type="default" r:id="rId10"/>
           <w:pgSz w:w="12240" w:h="15840"/>
           <w:pgMar w:top="1440" w:right="1080" w:bottom="1440" w:left="1440" w:header="720" w:footer="720" w:gutter="0"/>
           <w:pgNumType w:start="2"/>
@@ -825,15 +859,15 @@
           <w:sz w:val="24"/>
         </w:rPr>
       </w:pPr>
-      <w:bookmarkStart w:id="9" w:name="_Toc511606610"/>
-      <w:bookmarkStart w:id="10" w:name="_Toc512081827"/>
-      <w:bookmarkStart w:id="11" w:name="_Toc512086980"/>
-      <w:bookmarkStart w:id="12" w:name="_Toc512998881"/>
-      <w:bookmarkStart w:id="13" w:name="_Toc513440097"/>
-      <w:bookmarkStart w:id="14" w:name="_Toc513441018"/>
-      <w:bookmarkStart w:id="15" w:name="_Toc513483580"/>
-      <w:bookmarkStart w:id="16" w:name="_Toc513508971"/>
-      <w:bookmarkStart w:id="17" w:name="_Toc379266664"/>
+      <w:bookmarkStart w:id="8" w:name="_Toc511606610"/>
+      <w:bookmarkStart w:id="9" w:name="_Toc512081827"/>
+      <w:bookmarkStart w:id="10" w:name="_Toc512086980"/>
+      <w:bookmarkStart w:id="11" w:name="_Toc512998881"/>
+      <w:bookmarkStart w:id="12" w:name="_Toc513440097"/>
+      <w:bookmarkStart w:id="13" w:name="_Toc513441018"/>
+      <w:bookmarkStart w:id="14" w:name="_Toc513483580"/>
+      <w:bookmarkStart w:id="15" w:name="_Toc513508971"/>
+      <w:bookmarkStart w:id="16" w:name="_Toc379266664"/>
     </w:p>
     <w:p>
       <w:pPr>
@@ -848,7 +882,8 @@
           <w:sz w:val="24"/>
         </w:rPr>
       </w:pPr>
-      <w:bookmarkStart w:id="18" w:name="_Toc500077703"/>
+      <w:bookmarkStart w:id="17" w:name="_Toc500077703"/>
+      <w:bookmarkEnd w:id="8"/>
       <w:bookmarkEnd w:id="9"/>
       <w:bookmarkEnd w:id="10"/>
       <w:bookmarkEnd w:id="11"/>
@@ -857,7 +892,6 @@
       <w:bookmarkEnd w:id="14"/>
       <w:bookmarkEnd w:id="15"/>
       <w:bookmarkEnd w:id="16"/>
-      <w:bookmarkEnd w:id="17"/>
       <w:r>
         <w:rPr>
           <w:rFonts w:ascii="Times New Roman" w:hAnsi="Times New Roman"/>
@@ -865,7 +899,7 @@
         </w:rPr>
         <w:t>PROJECT DESCRIPTION</w:t>
       </w:r>
-      <w:bookmarkEnd w:id="18"/>
+      <w:bookmarkEnd w:id="17"/>
     </w:p>
     <w:p>
       <w:pPr>
@@ -877,26 +911,77 @@
           <w:szCs w:val="28"/>
         </w:rPr>
       </w:pPr>
+      <w:bookmarkStart w:id="18" w:name="_Toc379266665"/>
       <w:r>
         <w:rPr>
           <w:rFonts w:ascii="Times New Roman" w:hAnsi="Times New Roman"/>
           <w:sz w:val="28"/>
           <w:szCs w:val="28"/>
         </w:rPr>
-        <w:t>This project has the intent to assemble a remote-control car programed with the Basys3 board being used as a control module. The car chassis that I have selected to use has a 4-wheel drive system that will allow for 4 different directional controlling. The car will be controlled through a RF receiver that will transmit a signal to the Basys3 board to tell the car what direction to move the motors in to go a certain direction from a key fob controller.</w:t>
-      </w:r>
-      <w:bookmarkStart w:id="19" w:name="_Toc379266665"/>
-    </w:p>
-    <w:p>
-      <w:pPr>
-        <w:pStyle w:val="ListParagraph"/>
-        <w:ind w:left="540"/>
+        <w:t xml:space="preserve">This project was a timer and stopwatch. The brains of the system </w:t>
+      </w:r>
+      <w:proofErr w:type="gramStart"/>
+      <w:r>
         <w:rPr>
           <w:rFonts w:ascii="Times New Roman" w:hAnsi="Times New Roman"/>
           <w:sz w:val="28"/>
           <w:szCs w:val="28"/>
         </w:rPr>
-      </w:pPr>
+        <w:t>is</w:t>
+      </w:r>
+      <w:proofErr w:type="gramEnd"/>
+      <w:r>
+        <w:rPr>
+          <w:rFonts w:ascii="Times New Roman" w:hAnsi="Times New Roman"/>
+          <w:sz w:val="28"/>
+          <w:szCs w:val="28"/>
+        </w:rPr>
+        <w:t xml:space="preserve"> the KL25z Freedom Development Board. The 2x16 character LCD screen displays the options to press to do certain commands given by the </w:t>
+      </w:r>
+      <w:proofErr w:type="gramStart"/>
+      <w:r>
+        <w:rPr>
+          <w:rFonts w:ascii="Times New Roman" w:hAnsi="Times New Roman"/>
+          <w:sz w:val="28"/>
+          <w:szCs w:val="28"/>
+        </w:rPr>
+        <w:t>16 key</w:t>
+      </w:r>
+      <w:proofErr w:type="gramEnd"/>
+      <w:r>
+        <w:rPr>
+          <w:rFonts w:ascii="Times New Roman" w:hAnsi="Times New Roman"/>
+          <w:sz w:val="28"/>
+          <w:szCs w:val="28"/>
+        </w:rPr>
+        <w:t xml:space="preserve"> keypad. After you select what mode you want you can enter a time if timer selected or start and pause the stopwatch.</w:t>
+      </w:r>
+      <w:r>
+        <w:rPr>
+          <w:rFonts w:ascii="Times New Roman" w:hAnsi="Times New Roman"/>
+          <w:sz w:val="28"/>
+          <w:szCs w:val="28"/>
+        </w:rPr>
+        <w:t xml:space="preserve"> If in the timer </w:t>
+      </w:r>
+      <w:proofErr w:type="gramStart"/>
+      <w:r>
+        <w:rPr>
+          <w:rFonts w:ascii="Times New Roman" w:hAnsi="Times New Roman"/>
+          <w:sz w:val="28"/>
+          <w:szCs w:val="28"/>
+        </w:rPr>
+        <w:t>mode</w:t>
+      </w:r>
+      <w:proofErr w:type="gramEnd"/>
+      <w:r>
+        <w:rPr>
+          <w:rFonts w:ascii="Times New Roman" w:hAnsi="Times New Roman"/>
+          <w:sz w:val="28"/>
+          <w:szCs w:val="28"/>
+        </w:rPr>
+        <w:t xml:space="preserve"> you can pause the timer with a key and when paused you are given the option to resume or quit to the beginning menu.</w:t>
+      </w:r>
     </w:p>
     <w:p>
       <w:pPr>
@@ -941,62 +1026,6 @@
     </w:p>
     <w:p>
       <w:pPr>
-        <w:ind w:firstLine="547"/>
-        <w:rPr>
-          <w:sz w:val="28"/>
-          <w:szCs w:val="28"/>
-        </w:rPr>
-      </w:pPr>
-      <w:r>
-        <w:rPr>
-          <w:sz w:val="28"/>
-          <w:szCs w:val="28"/>
-        </w:rPr>
-        <w:t xml:space="preserve">For this project, I divided it into 3 different parts that would help to streamline the design process. The first part was to connect a RF receiver to the Basys3 Board and to make it receive a signal and process it on the board. The second part was to use the switches on the board to control the motors on the car and simulate all directionality for driving. And the final stage of the project was to combine both parts together to finish the project. Dividing this whole project into smaller pieces was better overall for troubleshooting and finding easier solutions for solving problems that occurred. </w:t>
-      </w:r>
-    </w:p>
-    <w:p>
-      <w:pPr>
-        <w:rPr>
-          <w:sz w:val="28"/>
-          <w:szCs w:val="28"/>
-        </w:rPr>
-      </w:pPr>
-    </w:p>
-    <w:p>
-      <w:pPr>
-        <w:ind w:firstLine="547"/>
-        <w:rPr>
-          <w:sz w:val="28"/>
-          <w:szCs w:val="28"/>
-        </w:rPr>
-      </w:pPr>
-      <w:r>
-        <w:rPr>
-          <w:sz w:val="28"/>
-          <w:szCs w:val="28"/>
-        </w:rPr>
-        <w:t xml:space="preserve">One of the hardest parts for beginning this project was to decide on parts to use and how to get them to work together. I decided on the car chassis that ended up using because of all the parts that it came complete with and that I would be able to use the 4-wheel drive system on it </w:t>
-      </w:r>
-      <w:proofErr w:type="gramStart"/>
-      <w:r>
-        <w:rPr>
-          <w:sz w:val="28"/>
-          <w:szCs w:val="28"/>
-        </w:rPr>
-        <w:t>similar to</w:t>
-      </w:r>
-      <w:proofErr w:type="gramEnd"/>
-      <w:r>
-        <w:rPr>
-          <w:sz w:val="28"/>
-          <w:szCs w:val="28"/>
-        </w:rPr>
-        <w:t xml:space="preserve"> a tank drive. Then finding the parts for the RF module and deciding which controls would work best for my use. I decided on using one that when the signal was received would output that signal until the module stopped receiving that input. And finally figuring out the best way to connect the 4 motors to the Basys3 board. After some trial and error, the easiest way for connecting the 4 motors to the board was to use 2 Pmod HB3 adapters for the board.</w:t>
-      </w:r>
-    </w:p>
-    <w:p>
-      <w:pPr>
         <w:pStyle w:val="ListParagraph"/>
         <w:ind w:left="540"/>
         <w:rPr>
@@ -1030,7 +1059,7 @@
         </w:rPr>
         <w:br w:type="page"/>
       </w:r>
-      <w:bookmarkEnd w:id="19"/>
+      <w:bookmarkEnd w:id="18"/>
     </w:p>
     <w:p>
       <w:pPr>
@@ -1045,7 +1074,7 @@
           <w:sz w:val="24"/>
         </w:rPr>
       </w:pPr>
-      <w:bookmarkStart w:id="20" w:name="_Toc500077704"/>
+      <w:bookmarkStart w:id="19" w:name="_Toc500077704"/>
       <w:r>
         <w:rPr>
           <w:rFonts w:ascii="Times New Roman" w:hAnsi="Times New Roman"/>
@@ -1054,7 +1083,7 @@
         <w:lastRenderedPageBreak/>
         <w:t>BILL OF MATERIALS</w:t>
       </w:r>
-      <w:bookmarkEnd w:id="20"/>
+      <w:bookmarkEnd w:id="19"/>
     </w:p>
     <w:p>
       <w:pPr>
@@ -1070,13 +1099,16 @@
         <w:tblLook w:val="04A0" w:firstRow="1" w:lastRow="0" w:firstColumn="1" w:lastColumn="0" w:noHBand="0" w:noVBand="1"/>
       </w:tblPr>
       <w:tblGrid>
-        <w:gridCol w:w="4587"/>
-        <w:gridCol w:w="4583"/>
+        <w:gridCol w:w="4582"/>
+        <w:gridCol w:w="4588"/>
       </w:tblGrid>
       <w:tr>
+        <w:trPr>
+          <w:trHeight w:val="422"/>
+        </w:trPr>
         <w:tc>
           <w:tcPr>
-            <w:tcW w:w="4855" w:type="dxa"/>
+            <w:tcW w:w="4582" w:type="dxa"/>
           </w:tcPr>
           <w:p>
             <w:pPr>
@@ -1101,7 +1133,7 @@
         </w:tc>
         <w:tc>
           <w:tcPr>
-            <w:tcW w:w="4855" w:type="dxa"/>
+            <w:tcW w:w="4588" w:type="dxa"/>
           </w:tcPr>
           <w:p>
             <w:pPr>
@@ -1128,7 +1160,7 @@
       <w:tr>
         <w:tc>
           <w:tcPr>
-            <w:tcW w:w="4855" w:type="dxa"/>
+            <w:tcW w:w="4582" w:type="dxa"/>
           </w:tcPr>
           <w:p>
             <w:pPr>
@@ -1147,29 +1179,13 @@
                 <w:sz w:val="24"/>
                 <w:szCs w:val="24"/>
               </w:rPr>
-              <w:t>4 button RF Key</w:t>
-            </w:r>
-            <w:r>
-              <w:rPr>
-                <w:rFonts w:ascii="Times New Roman" w:hAnsi="Times New Roman"/>
-                <w:sz w:val="24"/>
-                <w:szCs w:val="24"/>
-              </w:rPr>
-              <w:t xml:space="preserve"> </w:t>
-            </w:r>
-            <w:r>
-              <w:rPr>
-                <w:rFonts w:ascii="Times New Roman" w:hAnsi="Times New Roman"/>
-                <w:sz w:val="24"/>
-                <w:szCs w:val="24"/>
-              </w:rPr>
-              <w:t>fob</w:t>
+              <w:t>2x16 LCD screen</w:t>
             </w:r>
           </w:p>
         </w:tc>
         <w:tc>
           <w:tcPr>
-            <w:tcW w:w="4855" w:type="dxa"/>
+            <w:tcW w:w="4588" w:type="dxa"/>
           </w:tcPr>
           <w:p>
             <w:pPr>
@@ -1188,7 +1204,15 @@
                 <w:sz w:val="24"/>
                 <w:szCs w:val="24"/>
               </w:rPr>
-              <w:t>$10</w:t>
+              <w:t>$</w:t>
+            </w:r>
+            <w:r>
+              <w:rPr>
+                <w:rFonts w:ascii="Times New Roman" w:hAnsi="Times New Roman"/>
+                <w:sz w:val="24"/>
+                <w:szCs w:val="24"/>
+              </w:rPr>
+              <w:t>6</w:t>
             </w:r>
           </w:p>
         </w:tc>
@@ -1196,7 +1220,7 @@
       <w:tr>
         <w:tc>
           <w:tcPr>
-            <w:tcW w:w="4855" w:type="dxa"/>
+            <w:tcW w:w="4582" w:type="dxa"/>
           </w:tcPr>
           <w:p>
             <w:pPr>
@@ -1215,13 +1239,13 @@
                 <w:sz w:val="24"/>
                 <w:szCs w:val="24"/>
               </w:rPr>
-              <w:t>RF Receiver</w:t>
+              <w:t>Diligent Keypad</w:t>
             </w:r>
           </w:p>
         </w:tc>
         <w:tc>
           <w:tcPr>
-            <w:tcW w:w="4855" w:type="dxa"/>
+            <w:tcW w:w="4588" w:type="dxa"/>
           </w:tcPr>
           <w:p>
             <w:pPr>
@@ -1248,7 +1272,7 @@
       <w:tr>
         <w:tc>
           <w:tcPr>
-            <w:tcW w:w="4855" w:type="dxa"/>
+            <w:tcW w:w="4582" w:type="dxa"/>
           </w:tcPr>
           <w:p>
             <w:pPr>
@@ -1261,29 +1285,19 @@
                 <w:szCs w:val="24"/>
               </w:rPr>
             </w:pPr>
-            <w:proofErr w:type="spellStart"/>
             <w:r>
               <w:rPr>
-                <w:rFonts w:ascii="Times New Roman" w:eastAsia="Times New Roman" w:hAnsi="Times New Roman"/>
+                <w:rFonts w:ascii="Times New Roman" w:hAnsi="Times New Roman"/>
                 <w:sz w:val="24"/>
                 <w:szCs w:val="24"/>
               </w:rPr>
-              <w:t>SainSmart</w:t>
-            </w:r>
-            <w:proofErr w:type="spellEnd"/>
-            <w:r>
-              <w:rPr>
-                <w:rFonts w:ascii="Times New Roman" w:eastAsia="Times New Roman" w:hAnsi="Times New Roman"/>
-                <w:sz w:val="24"/>
-                <w:szCs w:val="24"/>
-              </w:rPr>
-              <w:t xml:space="preserve"> 4WD Mobile Car</w:t>
+              <w:t>KL25z Freedom Board</w:t>
             </w:r>
           </w:p>
         </w:tc>
         <w:tc>
           <w:tcPr>
-            <w:tcW w:w="4855" w:type="dxa"/>
+            <w:tcW w:w="4588" w:type="dxa"/>
           </w:tcPr>
           <w:p>
             <w:pPr>
@@ -1302,7 +1316,15 @@
                 <w:sz w:val="24"/>
                 <w:szCs w:val="24"/>
               </w:rPr>
-              <w:t>$45</w:t>
+              <w:t>$</w:t>
+            </w:r>
+            <w:r>
+              <w:rPr>
+                <w:rFonts w:ascii="Times New Roman" w:eastAsia="Times New Roman" w:hAnsi="Times New Roman"/>
+                <w:sz w:val="24"/>
+                <w:szCs w:val="24"/>
+              </w:rPr>
+              <w:t>31.11</w:t>
             </w:r>
           </w:p>
         </w:tc>
@@ -1310,7 +1332,7 @@
       <w:tr>
         <w:tc>
           <w:tcPr>
-            <w:tcW w:w="4855" w:type="dxa"/>
+            <w:tcW w:w="4582" w:type="dxa"/>
           </w:tcPr>
           <w:p>
             <w:pPr>
@@ -1325,17 +1347,17 @@
             </w:pPr>
             <w:r>
               <w:rPr>
-                <w:rFonts w:ascii="Times New Roman" w:eastAsia="Times New Roman" w:hAnsi="Times New Roman"/>
+                <w:rFonts w:ascii="Times New Roman" w:hAnsi="Times New Roman"/>
                 <w:sz w:val="24"/>
                 <w:szCs w:val="24"/>
               </w:rPr>
-              <w:t>Basys3 Board</w:t>
+              <w:t>Potentiometer</w:t>
             </w:r>
           </w:p>
         </w:tc>
         <w:tc>
           <w:tcPr>
-            <w:tcW w:w="4855" w:type="dxa"/>
+            <w:tcW w:w="4588" w:type="dxa"/>
           </w:tcPr>
           <w:p>
             <w:pPr>
@@ -1350,11 +1372,11 @@
             </w:pPr>
             <w:r>
               <w:rPr>
-                <w:rFonts w:ascii="Times New Roman" w:eastAsia="Times New Roman" w:hAnsi="Times New Roman"/>
+                <w:rFonts w:ascii="Times New Roman" w:hAnsi="Times New Roman"/>
                 <w:sz w:val="24"/>
                 <w:szCs w:val="24"/>
               </w:rPr>
-              <w:t>$79 (Free for Class)</w:t>
+              <w:t>$1</w:t>
             </w:r>
           </w:p>
         </w:tc>
@@ -1362,38 +1384,7 @@
       <w:tr>
         <w:tc>
           <w:tcPr>
-            <w:tcW w:w="4855" w:type="dxa"/>
-          </w:tcPr>
-          <w:p>
-            <w:pPr>
-              <w:jc w:val="center"/>
-              <w:rPr>
-                <w:szCs w:val="24"/>
-              </w:rPr>
-            </w:pPr>
-            <w:r>
-              <w:rPr>
-                <w:szCs w:val="24"/>
-              </w:rPr>
-              <w:t>Pmod HB3 (2)</w:t>
-            </w:r>
-          </w:p>
-          <w:p>
-            <w:pPr>
-              <w:pStyle w:val="ListParagraph"/>
-              <w:ind w:left="0"/>
-              <w:jc w:val="center"/>
-              <w:rPr>
-                <w:rFonts w:ascii="Times New Roman" w:eastAsia="Times New Roman" w:hAnsi="Times New Roman"/>
-                <w:sz w:val="24"/>
-                <w:szCs w:val="24"/>
-              </w:rPr>
-            </w:pPr>
-          </w:p>
-        </w:tc>
-        <w:tc>
-          <w:tcPr>
-            <w:tcW w:w="4855" w:type="dxa"/>
+            <w:tcW w:w="4582" w:type="dxa"/>
           </w:tcPr>
           <w:p>
             <w:pPr>
@@ -1412,47 +1403,13 @@
                 <w:sz w:val="24"/>
                 <w:szCs w:val="24"/>
               </w:rPr>
-              <w:t xml:space="preserve">Provided </w:t>
-            </w:r>
-            <w:r>
-              <w:rPr>
-                <w:rFonts w:ascii="Times New Roman" w:eastAsia="Times New Roman" w:hAnsi="Times New Roman"/>
-                <w:sz w:val="24"/>
-                <w:szCs w:val="24"/>
-              </w:rPr>
-              <w:t>b</w:t>
-            </w:r>
-            <w:r>
-              <w:rPr>
-                <w:rFonts w:ascii="Times New Roman" w:eastAsia="Times New Roman" w:hAnsi="Times New Roman"/>
-                <w:sz w:val="24"/>
-                <w:szCs w:val="24"/>
-              </w:rPr>
-              <w:t>y</w:t>
-            </w:r>
-            <w:r>
-              <w:rPr>
-                <w:rFonts w:ascii="Times New Roman" w:hAnsi="Times New Roman"/>
-                <w:sz w:val="24"/>
-                <w:szCs w:val="24"/>
-              </w:rPr>
-              <w:t xml:space="preserve"> </w:t>
-            </w:r>
-            <w:r>
-              <w:rPr>
-                <w:rFonts w:ascii="Times New Roman" w:eastAsia="Times New Roman" w:hAnsi="Times New Roman"/>
-                <w:sz w:val="24"/>
-                <w:szCs w:val="24"/>
-              </w:rPr>
-              <w:t>Instructor</w:t>
+              <w:t>Total</w:t>
             </w:r>
           </w:p>
         </w:tc>
-      </w:tr>
-      <w:tr>
         <w:tc>
           <w:tcPr>
-            <w:tcW w:w="4855" w:type="dxa"/>
+            <w:tcW w:w="4588" w:type="dxa"/>
           </w:tcPr>
           <w:p>
             <w:pPr>
@@ -1471,32 +1428,7 @@
                 <w:sz w:val="24"/>
                 <w:szCs w:val="24"/>
               </w:rPr>
-              <w:t>Batteries and Battery packs</w:t>
-            </w:r>
-          </w:p>
-        </w:tc>
-        <w:tc>
-          <w:tcPr>
-            <w:tcW w:w="4855" w:type="dxa"/>
-          </w:tcPr>
-          <w:p>
-            <w:pPr>
-              <w:pStyle w:val="ListParagraph"/>
-              <w:ind w:left="0"/>
-              <w:jc w:val="center"/>
-              <w:rPr>
-                <w:rFonts w:ascii="Times New Roman" w:eastAsia="Times New Roman" w:hAnsi="Times New Roman"/>
-                <w:sz w:val="24"/>
-                <w:szCs w:val="24"/>
-              </w:rPr>
-            </w:pPr>
-            <w:r>
-              <w:rPr>
-                <w:rFonts w:ascii="Times New Roman" w:eastAsia="Times New Roman" w:hAnsi="Times New Roman"/>
-                <w:sz w:val="24"/>
-                <w:szCs w:val="24"/>
-              </w:rPr>
-              <w:t>$20</w:t>
+              <w:t>$48.11</w:t>
             </w:r>
           </w:p>
         </w:tc>
@@ -1514,15 +1446,15 @@
         </w:rPr>
         <w:br w:type="page"/>
       </w:r>
-      <w:bookmarkStart w:id="21" w:name="_Toc511606611"/>
-      <w:bookmarkStart w:id="22" w:name="_Toc512081828"/>
-      <w:bookmarkStart w:id="23" w:name="_Toc512086981"/>
-      <w:bookmarkStart w:id="24" w:name="_Toc512998882"/>
-      <w:bookmarkStart w:id="25" w:name="_Toc513440098"/>
-      <w:bookmarkStart w:id="26" w:name="_Toc513441019"/>
-      <w:bookmarkStart w:id="27" w:name="_Toc513483581"/>
-      <w:bookmarkStart w:id="28" w:name="_Toc513508972"/>
-      <w:bookmarkStart w:id="29" w:name="_Toc379266667"/>
+      <w:bookmarkStart w:id="20" w:name="_Toc511606611"/>
+      <w:bookmarkStart w:id="21" w:name="_Toc512081828"/>
+      <w:bookmarkStart w:id="22" w:name="_Toc512086981"/>
+      <w:bookmarkStart w:id="23" w:name="_Toc512998882"/>
+      <w:bookmarkStart w:id="24" w:name="_Toc513440098"/>
+      <w:bookmarkStart w:id="25" w:name="_Toc513441019"/>
+      <w:bookmarkStart w:id="26" w:name="_Toc513483581"/>
+      <w:bookmarkStart w:id="27" w:name="_Toc513508972"/>
+      <w:bookmarkStart w:id="28" w:name="_Toc379266667"/>
     </w:p>
     <w:p>
       <w:pPr>
@@ -1534,8 +1466,8 @@
           <w:sz w:val="24"/>
         </w:rPr>
       </w:pPr>
-      <w:bookmarkStart w:id="30" w:name="_Toc497903084"/>
-      <w:bookmarkStart w:id="31" w:name="_Toc500077705"/>
+      <w:bookmarkStart w:id="29" w:name="_Toc497903084"/>
+      <w:bookmarkStart w:id="30" w:name="_Toc500077705"/>
       <w:r>
         <w:rPr>
           <w:rFonts w:ascii="Times New Roman" w:hAnsi="Times New Roman"/>
@@ -1558,6 +1490,7 @@
         </w:rPr>
         <w:tab/>
       </w:r>
+      <w:bookmarkEnd w:id="20"/>
       <w:bookmarkEnd w:id="21"/>
       <w:bookmarkEnd w:id="22"/>
       <w:bookmarkEnd w:id="23"/>
@@ -1567,7 +1500,6 @@
       <w:bookmarkEnd w:id="27"/>
       <w:bookmarkEnd w:id="28"/>
       <w:bookmarkEnd w:id="29"/>
-      <w:bookmarkEnd w:id="30"/>
       <w:r>
         <w:rPr>
           <w:rFonts w:ascii="Times New Roman" w:hAnsi="Times New Roman"/>
@@ -1575,7 +1507,7 @@
         </w:rPr>
         <w:t>DEIGN PROCESS</w:t>
       </w:r>
-      <w:bookmarkEnd w:id="31"/>
+      <w:bookmarkEnd w:id="30"/>
     </w:p>
     <w:p>
       <w:pPr>
@@ -1586,8 +1518,8 @@
           <w:szCs w:val="24"/>
         </w:rPr>
       </w:pPr>
-      <w:bookmarkStart w:id="32" w:name="_Toc379266668"/>
-      <w:bookmarkStart w:id="33" w:name="_Toc500077706"/>
+      <w:bookmarkStart w:id="31" w:name="_Toc379266668"/>
+      <w:bookmarkStart w:id="32" w:name="_Toc500077706"/>
       <w:r>
         <w:rPr>
           <w:rFonts w:ascii="Times New Roman" w:hAnsi="Times New Roman"/>
@@ -1612,7 +1544,7 @@
         </w:rPr>
         <w:tab/>
       </w:r>
-      <w:bookmarkEnd w:id="32"/>
+      <w:bookmarkEnd w:id="31"/>
       <w:r>
         <w:rPr>
           <w:rFonts w:ascii="Times New Roman" w:hAnsi="Times New Roman"/>
@@ -1621,7 +1553,7 @@
         </w:rPr>
         <w:t>HARDWARE DEVELOPMENT</w:t>
       </w:r>
-      <w:bookmarkEnd w:id="33"/>
+      <w:bookmarkEnd w:id="32"/>
     </w:p>
     <w:p>
       <w:pPr>
@@ -1642,7 +1574,7 @@
           <w:szCs w:val="24"/>
         </w:rPr>
       </w:pPr>
-      <w:bookmarkStart w:id="34" w:name="_Toc500077707"/>
+      <w:bookmarkStart w:id="33" w:name="_Toc500077707"/>
       <w:r>
         <w:rPr>
           <w:rFonts w:ascii="Times New Roman" w:hAnsi="Times New Roman"/>
@@ -1651,7 +1583,7 @@
         </w:rPr>
         <w:t>RF Receiver Input</w:t>
       </w:r>
-      <w:bookmarkEnd w:id="34"/>
+      <w:bookmarkEnd w:id="33"/>
     </w:p>
     <w:p/>
     <w:p>
@@ -1688,8 +1620,8 @@
           <w:i w:val="0"/>
         </w:rPr>
       </w:pPr>
-      <w:bookmarkStart w:id="35" w:name="_Toc379266669"/>
-      <w:bookmarkStart w:id="36" w:name="_Toc500077708"/>
+      <w:bookmarkStart w:id="34" w:name="_Toc379266669"/>
+      <w:bookmarkStart w:id="35" w:name="_Toc500077708"/>
       <w:r>
         <w:rPr>
           <w:rFonts w:ascii="Times New Roman" w:hAnsi="Times New Roman"/>
@@ -1711,7 +1643,7 @@
         </w:rPr>
         <w:tab/>
       </w:r>
-      <w:bookmarkEnd w:id="35"/>
+      <w:bookmarkEnd w:id="34"/>
       <w:r>
         <w:rPr>
           <w:rFonts w:ascii="Times New Roman" w:hAnsi="Times New Roman"/>
@@ -1719,7 +1651,7 @@
         </w:rPr>
         <w:t>WIRING DISGRAM</w:t>
       </w:r>
-      <w:bookmarkEnd w:id="36"/>
+      <w:bookmarkEnd w:id="35"/>
     </w:p>
     <w:p>
       <w:pPr>
@@ -1727,14 +1659,17 @@
         <w:jc w:val="both"/>
       </w:pPr>
       <w:r>
-        <w:rPr>
-          <w:noProof/>
-        </w:rPr>
         <w:drawing>
-          <wp:inline distT="0" distB="0" distL="0" distR="0" wp14:anchorId="2485200B" wp14:editId="5CF72585">
-            <wp:extent cx="5511800" cy="4135490"/>
-            <wp:effectExtent l="0" t="0" r="0" b="0"/>
-            <wp:docPr id="18" name="Picture 18"/>
+          <wp:inline distT="0" distB="0" distL="0" distR="0" wp14:anchorId="192F659E" wp14:editId="49FFFA4E">
+            <wp:extent cx="6172200" cy="3535045"/>
+            <wp:effectExtent l="0" t="0" r="0" b="8255"/>
+            <wp:docPr id="6" name="Picture 3">
+              <a:extLst xmlns:a="http://schemas.openxmlformats.org/drawingml/2006/main">
+                <a:ext uri="{FF2B5EF4-FFF2-40B4-BE49-F238E27FC236}">
+                  <a16:creationId xmlns:a16="http://schemas.microsoft.com/office/drawing/2014/main" id="{D2C4397E-2551-43B6-BF08-F68B46785D46}"/>
+                </a:ext>
+              </a:extLst>
+            </wp:docPr>
             <wp:cNvGraphicFramePr>
               <a:graphicFrameLocks xmlns:a="http://schemas.openxmlformats.org/drawingml/2006/main" noChangeAspect="1"/>
             </wp:cNvGraphicFramePr>
@@ -1742,11 +1677,19 @@
               <a:graphicData uri="http://schemas.openxmlformats.org/drawingml/2006/picture">
                 <pic:pic xmlns:pic="http://schemas.openxmlformats.org/drawingml/2006/picture">
                   <pic:nvPicPr>
-                    <pic:cNvPr id="18" name="WiringDiagram.PNG"/>
-                    <pic:cNvPicPr/>
+                    <pic:cNvPr id="4" name="Picture 3">
+                      <a:extLst>
+                        <a:ext uri="{FF2B5EF4-FFF2-40B4-BE49-F238E27FC236}">
+                          <a16:creationId xmlns:a16="http://schemas.microsoft.com/office/drawing/2014/main" id="{D2C4397E-2551-43B6-BF08-F68B46785D46}"/>
+                        </a:ext>
+                      </a:extLst>
+                    </pic:cNvPr>
+                    <pic:cNvPicPr>
+                      <a:picLocks noChangeAspect="1"/>
+                    </pic:cNvPicPr>
                   </pic:nvPicPr>
                   <pic:blipFill>
-                    <a:blip r:embed="rId16">
+                    <a:blip r:embed="rId11">
                       <a:extLst>
                         <a:ext uri="{28A0092B-C50C-407E-A947-70E740481C1C}">
                           <a14:useLocalDpi xmlns:a14="http://schemas.microsoft.com/office/drawing/2010/main" val="0"/>
@@ -1760,7 +1703,7 @@
                   <pic:spPr>
                     <a:xfrm>
                       <a:off x="0" y="0"/>
-                      <a:ext cx="5522606" cy="4143598"/>
+                      <a:ext cx="6172200" cy="3535045"/>
                     </a:xfrm>
                     <a:prstGeom prst="rect">
                       <a:avLst/>
@@ -1775,6 +1718,12 @@
     </w:p>
     <w:p>
       <w:pPr>
+        <w:spacing w:before="120" w:after="120" w:line="360" w:lineRule="auto"/>
+        <w:jc w:val="both"/>
+      </w:pPr>
+    </w:p>
+    <w:p>
+      <w:pPr>
         <w:pStyle w:val="Heading2"/>
         <w:spacing w:before="120" w:after="120" w:line="360" w:lineRule="auto"/>
         <w:ind w:left="540" w:hanging="540"/>
@@ -1783,8 +1732,9 @@
           <w:i w:val="0"/>
         </w:rPr>
       </w:pPr>
-      <w:bookmarkStart w:id="37" w:name="_Toc379266670"/>
-      <w:bookmarkStart w:id="38" w:name="_Toc500077709"/>
+      <w:bookmarkStart w:id="36" w:name="_Toc379266670"/>
+      <w:bookmarkStart w:id="37" w:name="_Toc500077709"/>
+      <w:bookmarkStart w:id="38" w:name="_GoBack"/>
       <w:r>
         <w:rPr>
           <w:noProof/>
@@ -1814,7 +1764,7 @@
                     <pic:cNvPicPr/>
                   </pic:nvPicPr>
                   <pic:blipFill>
-                    <a:blip r:embed="rId17">
+                    <a:blip r:embed="rId12">
                       <a:extLst>
                         <a:ext uri="{28A0092B-C50C-407E-A947-70E740481C1C}">
                           <a14:useLocalDpi xmlns:a14="http://schemas.microsoft.com/office/drawing/2010/main" val="0"/>
@@ -1846,6 +1796,7 @@
           </wp:anchor>
         </w:drawing>
       </w:r>
+      <w:bookmarkEnd w:id="38"/>
       <w:r>
         <w:rPr>
           <w:rFonts w:ascii="Times New Roman" w:hAnsi="Times New Roman"/>
@@ -1881,7 +1832,7 @@
         </w:rPr>
         <w:t xml:space="preserve"> D</w:t>
       </w:r>
-      <w:bookmarkEnd w:id="37"/>
+      <w:bookmarkEnd w:id="36"/>
       <w:r>
         <w:rPr>
           <w:rFonts w:ascii="Times New Roman" w:hAnsi="Times New Roman"/>
@@ -1889,7 +1840,7 @@
         </w:rPr>
         <w:t>EVELOPMENT</w:t>
       </w:r>
-      <w:bookmarkEnd w:id="38"/>
+      <w:bookmarkEnd w:id="37"/>
     </w:p>
     <w:p/>
     <w:p>
@@ -1921,7 +1872,7 @@
                     <pic:cNvPicPr/>
                   </pic:nvPicPr>
                   <pic:blipFill>
-                    <a:blip r:embed="rId18">
+                    <a:blip r:embed="rId13">
                       <a:extLst>
                         <a:ext uri="{28A0092B-C50C-407E-A947-70E740481C1C}">
                           <a14:useLocalDpi xmlns:a14="http://schemas.microsoft.com/office/drawing/2010/main" val="0"/>
@@ -1984,7 +1935,7 @@
                     <pic:cNvPicPr/>
                   </pic:nvPicPr>
                   <pic:blipFill>
-                    <a:blip r:embed="rId17">
+                    <a:blip r:embed="rId12">
                       <a:extLst>
                         <a:ext uri="{28A0092B-C50C-407E-A947-70E740481C1C}">
                           <a14:useLocalDpi xmlns:a14="http://schemas.microsoft.com/office/drawing/2010/main" val="0"/>
@@ -2042,7 +1993,7 @@
                     <pic:cNvPicPr/>
                   </pic:nvPicPr>
                   <pic:blipFill>
-                    <a:blip r:embed="rId19">
+                    <a:blip r:embed="rId14">
                       <a:extLst>
                         <a:ext uri="{28A0092B-C50C-407E-A947-70E740481C1C}">
                           <a14:useLocalDpi xmlns:a14="http://schemas.microsoft.com/office/drawing/2010/main" val="0"/>
@@ -2153,7 +2104,7 @@
                     <pic:cNvPicPr/>
                   </pic:nvPicPr>
                   <pic:blipFill rotWithShape="1">
-                    <a:blip r:embed="rId20" cstate="print">
+                    <a:blip r:embed="rId15" cstate="print">
                       <a:extLst>
                         <a:ext uri="{28A0092B-C50C-407E-A947-70E740481C1C}">
                           <a14:useLocalDpi xmlns:a14="http://schemas.microsoft.com/office/drawing/2010/main" val="0"/>
@@ -2220,15 +2171,15 @@
     </w:p>
     <w:p>
       <w:r>
-        <w:t xml:space="preserve">The 4-switch system would not only turn the motors on from the switches, but it would also set the direction of the motors spinning. The way I programmed this, the drive system is </w:t>
+        <w:t xml:space="preserve">The 4-switch system would not only turn the motors on from the switches, but it would also set the direction of the motors spinning. The way I programmed </w:t>
       </w:r>
       <w:proofErr w:type="gramStart"/>
       <w:r>
-        <w:t>similar to</w:t>
+        <w:t>this,</w:t>
       </w:r>
       <w:proofErr w:type="gramEnd"/>
       <w:r>
-        <w:t xml:space="preserve"> a tank drive. This means that for forward and backward, the left and right motors spin in the same direction. Furthermore, for left and right directions spin the left side motors in one direction and the right side motors in the opposite direction. This helps to give the RC car the ability to turn on itself very tightly.  Then, I used more if-else statements to test the if a switch was activated and then turned on the PWM for the left side and the right. If there isn’t a switch activated, the PWM signal is deactivated, turning the motors off.</w:t>
+        <w:t xml:space="preserve"> the drive system is similar to a tank drive. This means that for forward and backward, the left and right motors spin in the same direction. Furthermore, for left and right directions spin the left side motors in one direction and the right side motors in the opposite direction. This helps to give the RC car the ability to turn on itself very tightly.  Then, I used more if-else statements to test the if a switch was activated and then turned on the PWM for the left side and the right. If there isn’t a switch activated, the PWM signal is deactivated, turning the motors off.</w:t>
       </w:r>
       <w:r>
         <w:t xml:space="preserve"> </w:t>
@@ -2341,7 +2292,7 @@
                     <pic:cNvPicPr/>
                   </pic:nvPicPr>
                   <pic:blipFill>
-                    <a:blip r:embed="rId21">
+                    <a:blip r:embed="rId16">
                       <a:extLst>
                         <a:ext uri="{28A0092B-C50C-407E-A947-70E740481C1C}">
                           <a14:useLocalDpi xmlns:a14="http://schemas.microsoft.com/office/drawing/2010/main" val="0"/>
@@ -2401,7 +2352,7 @@
                     <pic:cNvPicPr/>
                   </pic:nvPicPr>
                   <pic:blipFill rotWithShape="1">
-                    <a:blip r:embed="rId22">
+                    <a:blip r:embed="rId17">
                       <a:extLst>
                         <a:ext uri="{28A0092B-C50C-407E-A947-70E740481C1C}">
                           <a14:useLocalDpi xmlns:a14="http://schemas.microsoft.com/office/drawing/2010/main" val="0"/>
@@ -2487,7 +2438,7 @@
                     <pic:cNvPicPr/>
                   </pic:nvPicPr>
                   <pic:blipFill rotWithShape="1">
-                    <a:blip r:embed="rId23" cstate="print">
+                    <a:blip r:embed="rId18" cstate="print">
                       <a:extLst>
                         <a:ext uri="{28A0092B-C50C-407E-A947-70E740481C1C}">
                           <a14:useLocalDpi xmlns:a14="http://schemas.microsoft.com/office/drawing/2010/main" val="0"/>
@@ -2623,7 +2574,7 @@
                     <pic:cNvPicPr/>
                   </pic:nvPicPr>
                   <pic:blipFill>
-                    <a:blip r:embed="rId24">
+                    <a:blip r:embed="rId19">
                       <a:extLst>
                         <a:ext uri="{28A0092B-C50C-407E-A947-70E740481C1C}">
                           <a14:useLocalDpi xmlns:a14="http://schemas.microsoft.com/office/drawing/2010/main" val="0"/>
@@ -2712,7 +2663,7 @@
                     <pic:cNvPicPr/>
                   </pic:nvPicPr>
                   <pic:blipFill>
-                    <a:blip r:embed="rId25">
+                    <a:blip r:embed="rId20">
                       <a:extLst>
                         <a:ext uri="{28A0092B-C50C-407E-A947-70E740481C1C}">
                           <a14:useLocalDpi xmlns:a14="http://schemas.microsoft.com/office/drawing/2010/main" val="0"/>
@@ -2809,7 +2760,7 @@
                     <pic:cNvPicPr/>
                   </pic:nvPicPr>
                   <pic:blipFill>
-                    <a:blip r:embed="rId26">
+                    <a:blip r:embed="rId21">
                       <a:extLst>
                         <a:ext uri="{28A0092B-C50C-407E-A947-70E740481C1C}">
                           <a14:useLocalDpi xmlns:a14="http://schemas.microsoft.com/office/drawing/2010/main" val="0"/>
@@ -3018,7 +2969,7 @@
                     <pic:cNvPicPr/>
                   </pic:nvPicPr>
                   <pic:blipFill rotWithShape="1">
-                    <a:blip r:embed="rId27">
+                    <a:blip r:embed="rId22">
                       <a:extLst>
                         <a:ext uri="{28A0092B-C50C-407E-A947-70E740481C1C}">
                           <a14:useLocalDpi xmlns:a14="http://schemas.microsoft.com/office/drawing/2010/main" val="0"/>
@@ -3132,15 +3083,7 @@
       <w:bookmarkStart w:id="62" w:name="_Toc513508976"/>
       <w:bookmarkStart w:id="63" w:name="_Toc379266677"/>
       <w:r>
-        <w:t xml:space="preserve">In summary, this project was quite challenging overall. There were a lot of unknowns to me when I started this and I learned through process of trial and error to get this project functioning properly. I learned quite a lot from this project and a lot about how I will approach these projects in the future. I also realized how much I took away from this class in learning how to code in this language. It is a great feeling finally solving the problem for a project and getting it all working correctly. The most challenging part of this project was the wiring of how to connect the board to the motors. Originally, I was trying to use a part that came with the car kit as I thought it would be easier. But when that was not working and Dr. Liu </w:t>
-      </w:r>
-      <w:proofErr w:type="gramStart"/>
-      <w:r>
-        <w:t>recommended</w:t>
-      </w:r>
-      <w:proofErr w:type="gramEnd"/>
-      <w:r>
-        <w:t xml:space="preserve"> I try out the </w:t>
+        <w:t xml:space="preserve">In summary, this project was quite challenging overall. There were a lot of unknowns to me when I started this and I learned through process of trial and error to get this project functioning properly. I learned quite a lot from this project and a lot about how I will approach these projects in the future. I also realized how much I took away from this class in learning how to code in this language. It is a great feeling finally solving the problem for a project and getting it all working correctly. The most challenging part of this project was the wiring of how to connect the board to the motors. Originally, I was trying to use a part that came with the car kit as I thought it would be easier. But when that was not working and Dr. Liu recommended I try out the </w:t>
       </w:r>
       <w:proofErr w:type="spellStart"/>
       <w:r>
@@ -3168,7 +3111,7 @@
       </w:pPr>
     </w:p>
     <w:sectPr>
-      <w:headerReference w:type="default" r:id="rId28"/>
+      <w:headerReference w:type="default" r:id="rId23"/>
       <w:pgSz w:w="12240" w:h="15840"/>
       <w:pgMar w:top="1440" w:right="1080" w:bottom="1440" w:left="1440" w:header="720" w:footer="720" w:gutter="0"/>
       <w:pgNumType w:start="3"/>
@@ -3198,36 +3141,6 @@
 </file>
 
 <file path=word/footer1.xml><?xml version="1.0" encoding="utf-8"?>
-<w:ftr xmlns:wpc="http://schemas.microsoft.com/office/word/2010/wordprocessingCanvas" xmlns:cx="http://schemas.microsoft.com/office/drawing/2014/chartex" xmlns:cx1="http://schemas.microsoft.com/office/drawing/2015/9/8/chartex" xmlns:cx2="http://schemas.microsoft.com/office/drawing/2015/10/21/chartex" xmlns:cx3="http://schemas.microsoft.com/office/drawing/2016/5/9/chartex" xmlns:cx4="http://schemas.microsoft.com/office/drawing/2016/5/10/chartex" xmlns:cx5="http://schemas.microsoft.com/office/drawing/2016/5/11/chartex" xmlns:cx6="http://schemas.microsoft.com/office/drawing/2016/5/12/chartex" xmlns:cx7="http://schemas.microsoft.com/office/drawing/2016/5/13/chartex" xmlns:cx8="http://schemas.microsoft.com/office/drawing/2016/5/14/chartex" xmlns:mc="http://schemas.openxmlformats.org/markup-compatibility/2006" xmlns:aink="http://schemas.microsoft.com/office/drawing/2016/ink" xmlns:am3d="http://schemas.microsoft.com/office/drawing/2017/model3d" xmlns:o="urn:schemas-microsoft-com:office:office" xmlns:r="http://schemas.openxmlformats.org/officeDocument/2006/relationships" xmlns:m="http://schemas.openxmlformats.org/officeDocument/2006/math" xmlns:v="urn:schemas-microsoft-com:vml" xmlns:wp14="http://schemas.microsoft.com/office/word/2010/wordprocessingDrawing" xmlns:wp="http://schemas.openxmlformats.org/drawingml/2006/wordprocessingDrawing" xmlns:w10="urn:schemas-microsoft-com:office:word" xmlns:w="http://schemas.openxmlformats.org/wordprocessingml/2006/main" xmlns:w14="http://schemas.microsoft.com/office/word/2010/wordml" xmlns:w15="http://schemas.microsoft.com/office/word/2012/wordml" xmlns:w16cid="http://schemas.microsoft.com/office/word/2016/wordml/cid" xmlns:w16se="http://schemas.microsoft.com/office/word/2015/wordml/symex" xmlns:wpg="http://schemas.microsoft.com/office/word/2010/wordprocessingGroup" xmlns:wpi="http://schemas.microsoft.com/office/word/2010/wordprocessingInk" xmlns:wne="http://schemas.microsoft.com/office/word/2006/wordml" xmlns:wps="http://schemas.microsoft.com/office/word/2010/wordprocessingShape" mc:Ignorable="w14 w15 w16se w16cid wp14">
-  <w:p>
-    <w:pPr>
-      <w:pStyle w:val="Footer"/>
-    </w:pPr>
-  </w:p>
-</w:ftr>
-</file>
-
-<file path=word/footer2.xml><?xml version="1.0" encoding="utf-8"?>
-<w:ftr xmlns:wpc="http://schemas.microsoft.com/office/word/2010/wordprocessingCanvas" xmlns:cx="http://schemas.microsoft.com/office/drawing/2014/chartex" xmlns:cx1="http://schemas.microsoft.com/office/drawing/2015/9/8/chartex" xmlns:cx2="http://schemas.microsoft.com/office/drawing/2015/10/21/chartex" xmlns:cx3="http://schemas.microsoft.com/office/drawing/2016/5/9/chartex" xmlns:cx4="http://schemas.microsoft.com/office/drawing/2016/5/10/chartex" xmlns:cx5="http://schemas.microsoft.com/office/drawing/2016/5/11/chartex" xmlns:cx6="http://schemas.microsoft.com/office/drawing/2016/5/12/chartex" xmlns:cx7="http://schemas.microsoft.com/office/drawing/2016/5/13/chartex" xmlns:cx8="http://schemas.microsoft.com/office/drawing/2016/5/14/chartex" xmlns:mc="http://schemas.openxmlformats.org/markup-compatibility/2006" xmlns:aink="http://schemas.microsoft.com/office/drawing/2016/ink" xmlns:am3d="http://schemas.microsoft.com/office/drawing/2017/model3d" xmlns:o="urn:schemas-microsoft-com:office:office" xmlns:r="http://schemas.openxmlformats.org/officeDocument/2006/relationships" xmlns:m="http://schemas.openxmlformats.org/officeDocument/2006/math" xmlns:v="urn:schemas-microsoft-com:vml" xmlns:wp14="http://schemas.microsoft.com/office/word/2010/wordprocessingDrawing" xmlns:wp="http://schemas.openxmlformats.org/drawingml/2006/wordprocessingDrawing" xmlns:w10="urn:schemas-microsoft-com:office:word" xmlns:w="http://schemas.openxmlformats.org/wordprocessingml/2006/main" xmlns:w14="http://schemas.microsoft.com/office/word/2010/wordml" xmlns:w15="http://schemas.microsoft.com/office/word/2012/wordml" xmlns:w16cid="http://schemas.microsoft.com/office/word/2016/wordml/cid" xmlns:w16se="http://schemas.microsoft.com/office/word/2015/wordml/symex" xmlns:wpg="http://schemas.microsoft.com/office/word/2010/wordprocessingGroup" xmlns:wpi="http://schemas.microsoft.com/office/word/2010/wordprocessingInk" xmlns:wne="http://schemas.microsoft.com/office/word/2006/wordml" xmlns:wps="http://schemas.microsoft.com/office/word/2010/wordprocessingShape" mc:Ignorable="w14 w15 w16se w16cid wp14">
-  <w:p>
-    <w:pPr>
-      <w:pStyle w:val="Footer"/>
-    </w:pPr>
-  </w:p>
-</w:ftr>
-</file>
-
-<file path=word/footer3.xml><?xml version="1.0" encoding="utf-8"?>
-<w:ftr xmlns:wpc="http://schemas.microsoft.com/office/word/2010/wordprocessingCanvas" xmlns:cx="http://schemas.microsoft.com/office/drawing/2014/chartex" xmlns:cx1="http://schemas.microsoft.com/office/drawing/2015/9/8/chartex" xmlns:cx2="http://schemas.microsoft.com/office/drawing/2015/10/21/chartex" xmlns:cx3="http://schemas.microsoft.com/office/drawing/2016/5/9/chartex" xmlns:cx4="http://schemas.microsoft.com/office/drawing/2016/5/10/chartex" xmlns:cx5="http://schemas.microsoft.com/office/drawing/2016/5/11/chartex" xmlns:cx6="http://schemas.microsoft.com/office/drawing/2016/5/12/chartex" xmlns:cx7="http://schemas.microsoft.com/office/drawing/2016/5/13/chartex" xmlns:cx8="http://schemas.microsoft.com/office/drawing/2016/5/14/chartex" xmlns:mc="http://schemas.openxmlformats.org/markup-compatibility/2006" xmlns:aink="http://schemas.microsoft.com/office/drawing/2016/ink" xmlns:am3d="http://schemas.microsoft.com/office/drawing/2017/model3d" xmlns:o="urn:schemas-microsoft-com:office:office" xmlns:r="http://schemas.openxmlformats.org/officeDocument/2006/relationships" xmlns:m="http://schemas.openxmlformats.org/officeDocument/2006/math" xmlns:v="urn:schemas-microsoft-com:vml" xmlns:wp14="http://schemas.microsoft.com/office/word/2010/wordprocessingDrawing" xmlns:wp="http://schemas.openxmlformats.org/drawingml/2006/wordprocessingDrawing" xmlns:w10="urn:schemas-microsoft-com:office:word" xmlns:w="http://schemas.openxmlformats.org/wordprocessingml/2006/main" xmlns:w14="http://schemas.microsoft.com/office/word/2010/wordml" xmlns:w15="http://schemas.microsoft.com/office/word/2012/wordml" xmlns:w16cid="http://schemas.microsoft.com/office/word/2016/wordml/cid" xmlns:w16se="http://schemas.microsoft.com/office/word/2015/wordml/symex" xmlns:wpg="http://schemas.microsoft.com/office/word/2010/wordprocessingGroup" xmlns:wpi="http://schemas.microsoft.com/office/word/2010/wordprocessingInk" xmlns:wne="http://schemas.microsoft.com/office/word/2006/wordml" xmlns:wps="http://schemas.microsoft.com/office/word/2010/wordprocessingShape" mc:Ignorable="w14 w15 w16se w16cid wp14">
-  <w:p>
-    <w:pPr>
-      <w:pStyle w:val="Footer"/>
-    </w:pPr>
-  </w:p>
-</w:ftr>
-</file>
-
-<file path=word/footer4.xml><?xml version="1.0" encoding="utf-8"?>
 <w:ftr xmlns:wpc="http://schemas.microsoft.com/office/word/2010/wordprocessingCanvas" xmlns:cx="http://schemas.microsoft.com/office/drawing/2014/chartex" xmlns:cx1="http://schemas.microsoft.com/office/drawing/2015/9/8/chartex" xmlns:cx2="http://schemas.microsoft.com/office/drawing/2015/10/21/chartex" xmlns:cx3="http://schemas.microsoft.com/office/drawing/2016/5/9/chartex" xmlns:cx4="http://schemas.microsoft.com/office/drawing/2016/5/10/chartex" xmlns:cx5="http://schemas.microsoft.com/office/drawing/2016/5/11/chartex" xmlns:cx6="http://schemas.microsoft.com/office/drawing/2016/5/12/chartex" xmlns:cx7="http://schemas.microsoft.com/office/drawing/2016/5/13/chartex" xmlns:cx8="http://schemas.microsoft.com/office/drawing/2016/5/14/chartex" xmlns:mc="http://schemas.openxmlformats.org/markup-compatibility/2006" xmlns:aink="http://schemas.microsoft.com/office/drawing/2016/ink" xmlns:am3d="http://schemas.microsoft.com/office/drawing/2017/model3d" xmlns:o="urn:schemas-microsoft-com:office:office" xmlns:r="http://schemas.openxmlformats.org/officeDocument/2006/relationships" xmlns:m="http://schemas.openxmlformats.org/officeDocument/2006/math" xmlns:v="urn:schemas-microsoft-com:vml" xmlns:wp14="http://schemas.microsoft.com/office/word/2010/wordprocessingDrawing" xmlns:wp="http://schemas.openxmlformats.org/drawingml/2006/wordprocessingDrawing" xmlns:w10="urn:schemas-microsoft-com:office:word" xmlns:w="http://schemas.openxmlformats.org/wordprocessingml/2006/main" xmlns:w14="http://schemas.microsoft.com/office/word/2010/wordml" xmlns:w15="http://schemas.microsoft.com/office/word/2012/wordml" xmlns:w16cid="http://schemas.microsoft.com/office/word/2016/wordml/cid" xmlns:w16se="http://schemas.microsoft.com/office/word/2015/wordml/symex" xmlns:wpg="http://schemas.microsoft.com/office/word/2010/wordprocessingGroup" xmlns:wpi="http://schemas.microsoft.com/office/word/2010/wordprocessingInk" xmlns:wne="http://schemas.microsoft.com/office/word/2006/wordml" xmlns:wps="http://schemas.microsoft.com/office/word/2010/wordprocessingShape" mc:Ignorable="w14 w15 w16se w16cid wp14">
   <w:p>
     <w:pPr>
@@ -3310,6 +3223,13 @@
   <w:p>
     <w:pPr>
       <w:pStyle w:val="Header"/>
+      <w:tabs>
+        <w:tab w:val="clear" w:pos="4320"/>
+        <w:tab w:val="left" w:pos="7380"/>
+      </w:tabs>
+      <w:rPr>
+        <w:sz w:val="20"/>
+      </w:rPr>
     </w:pPr>
   </w:p>
 </w:hdr>
@@ -3322,9 +3242,10 @@
       <w:pStyle w:val="Header"/>
       <w:tabs>
         <w:tab w:val="clear" w:pos="4320"/>
-        <w:tab w:val="left" w:pos="7380"/>
+        <w:tab w:val="left" w:pos="8640"/>
       </w:tabs>
       <w:rPr>
+        <w:rFonts w:ascii="Arial" w:hAnsi="Arial"/>
         <w:sz w:val="20"/>
       </w:rPr>
     </w:pPr>
@@ -3333,34 +3254,6 @@
 </file>
 
 <file path=word/header3.xml><?xml version="1.0" encoding="utf-8"?>
-<w:hdr xmlns:wpc="http://schemas.microsoft.com/office/word/2010/wordprocessingCanvas" xmlns:cx="http://schemas.microsoft.com/office/drawing/2014/chartex" xmlns:cx1="http://schemas.microsoft.com/office/drawing/2015/9/8/chartex" xmlns:cx2="http://schemas.microsoft.com/office/drawing/2015/10/21/chartex" xmlns:cx3="http://schemas.microsoft.com/office/drawing/2016/5/9/chartex" xmlns:cx4="http://schemas.microsoft.com/office/drawing/2016/5/10/chartex" xmlns:cx5="http://schemas.microsoft.com/office/drawing/2016/5/11/chartex" xmlns:cx6="http://schemas.microsoft.com/office/drawing/2016/5/12/chartex" xmlns:cx7="http://schemas.microsoft.com/office/drawing/2016/5/13/chartex" xmlns:cx8="http://schemas.microsoft.com/office/drawing/2016/5/14/chartex" xmlns:mc="http://schemas.openxmlformats.org/markup-compatibility/2006" xmlns:aink="http://schemas.microsoft.com/office/drawing/2016/ink" xmlns:am3d="http://schemas.microsoft.com/office/drawing/2017/model3d" xmlns:o="urn:schemas-microsoft-com:office:office" xmlns:r="http://schemas.openxmlformats.org/officeDocument/2006/relationships" xmlns:m="http://schemas.openxmlformats.org/officeDocument/2006/math" xmlns:v="urn:schemas-microsoft-com:vml" xmlns:wp14="http://schemas.microsoft.com/office/word/2010/wordprocessingDrawing" xmlns:wp="http://schemas.openxmlformats.org/drawingml/2006/wordprocessingDrawing" xmlns:w10="urn:schemas-microsoft-com:office:word" xmlns:w="http://schemas.openxmlformats.org/wordprocessingml/2006/main" xmlns:w14="http://schemas.microsoft.com/office/word/2010/wordml" xmlns:w15="http://schemas.microsoft.com/office/word/2012/wordml" xmlns:w16cid="http://schemas.microsoft.com/office/word/2016/wordml/cid" xmlns:w16se="http://schemas.microsoft.com/office/word/2015/wordml/symex" xmlns:wpg="http://schemas.microsoft.com/office/word/2010/wordprocessingGroup" xmlns:wpi="http://schemas.microsoft.com/office/word/2010/wordprocessingInk" xmlns:wne="http://schemas.microsoft.com/office/word/2006/wordml" xmlns:wps="http://schemas.microsoft.com/office/word/2010/wordprocessingShape" mc:Ignorable="w14 w15 w16se w16cid wp14">
-  <w:p>
-    <w:pPr>
-      <w:pStyle w:val="Header"/>
-    </w:pPr>
-  </w:p>
-</w:hdr>
-</file>
-
-<file path=word/header4.xml><?xml version="1.0" encoding="utf-8"?>
-<w:hdr xmlns:wpc="http://schemas.microsoft.com/office/word/2010/wordprocessingCanvas" xmlns:cx="http://schemas.microsoft.com/office/drawing/2014/chartex" xmlns:cx1="http://schemas.microsoft.com/office/drawing/2015/9/8/chartex" xmlns:cx2="http://schemas.microsoft.com/office/drawing/2015/10/21/chartex" xmlns:cx3="http://schemas.microsoft.com/office/drawing/2016/5/9/chartex" xmlns:cx4="http://schemas.microsoft.com/office/drawing/2016/5/10/chartex" xmlns:cx5="http://schemas.microsoft.com/office/drawing/2016/5/11/chartex" xmlns:cx6="http://schemas.microsoft.com/office/drawing/2016/5/12/chartex" xmlns:cx7="http://schemas.microsoft.com/office/drawing/2016/5/13/chartex" xmlns:cx8="http://schemas.microsoft.com/office/drawing/2016/5/14/chartex" xmlns:mc="http://schemas.openxmlformats.org/markup-compatibility/2006" xmlns:aink="http://schemas.microsoft.com/office/drawing/2016/ink" xmlns:am3d="http://schemas.microsoft.com/office/drawing/2017/model3d" xmlns:o="urn:schemas-microsoft-com:office:office" xmlns:r="http://schemas.openxmlformats.org/officeDocument/2006/relationships" xmlns:m="http://schemas.openxmlformats.org/officeDocument/2006/math" xmlns:v="urn:schemas-microsoft-com:vml" xmlns:wp14="http://schemas.microsoft.com/office/word/2010/wordprocessingDrawing" xmlns:wp="http://schemas.openxmlformats.org/drawingml/2006/wordprocessingDrawing" xmlns:w10="urn:schemas-microsoft-com:office:word" xmlns:w="http://schemas.openxmlformats.org/wordprocessingml/2006/main" xmlns:w14="http://schemas.microsoft.com/office/word/2010/wordml" xmlns:w15="http://schemas.microsoft.com/office/word/2012/wordml" xmlns:w16cid="http://schemas.microsoft.com/office/word/2016/wordml/cid" xmlns:w16se="http://schemas.microsoft.com/office/word/2015/wordml/symex" xmlns:wpg="http://schemas.microsoft.com/office/word/2010/wordprocessingGroup" xmlns:wpi="http://schemas.microsoft.com/office/word/2010/wordprocessingInk" xmlns:wne="http://schemas.microsoft.com/office/word/2006/wordml" xmlns:wps="http://schemas.microsoft.com/office/word/2010/wordprocessingShape" mc:Ignorable="w14 w15 w16se w16cid wp14">
-  <w:p>
-    <w:pPr>
-      <w:pStyle w:val="Header"/>
-      <w:tabs>
-        <w:tab w:val="clear" w:pos="4320"/>
-        <w:tab w:val="left" w:pos="8640"/>
-      </w:tabs>
-      <w:rPr>
-        <w:rFonts w:ascii="Arial" w:hAnsi="Arial"/>
-        <w:sz w:val="20"/>
-      </w:rPr>
-    </w:pPr>
-  </w:p>
-</w:hdr>
-</file>
-
-<file path=word/header5.xml><?xml version="1.0" encoding="utf-8"?>
 <w:hdr xmlns:wpc="http://schemas.microsoft.com/office/word/2010/wordprocessingCanvas" xmlns:cx="http://schemas.microsoft.com/office/drawing/2014/chartex" xmlns:cx1="http://schemas.microsoft.com/office/drawing/2015/9/8/chartex" xmlns:cx2="http://schemas.microsoft.com/office/drawing/2015/10/21/chartex" xmlns:cx3="http://schemas.microsoft.com/office/drawing/2016/5/9/chartex" xmlns:cx4="http://schemas.microsoft.com/office/drawing/2016/5/10/chartex" xmlns:cx5="http://schemas.microsoft.com/office/drawing/2016/5/11/chartex" xmlns:cx6="http://schemas.microsoft.com/office/drawing/2016/5/12/chartex" xmlns:cx7="http://schemas.microsoft.com/office/drawing/2016/5/13/chartex" xmlns:cx8="http://schemas.microsoft.com/office/drawing/2016/5/14/chartex" xmlns:mc="http://schemas.openxmlformats.org/markup-compatibility/2006" xmlns:aink="http://schemas.microsoft.com/office/drawing/2016/ink" xmlns:am3d="http://schemas.microsoft.com/office/drawing/2017/model3d" xmlns:o="urn:schemas-microsoft-com:office:office" xmlns:r="http://schemas.openxmlformats.org/officeDocument/2006/relationships" xmlns:m="http://schemas.openxmlformats.org/officeDocument/2006/math" xmlns:v="urn:schemas-microsoft-com:vml" xmlns:wp14="http://schemas.microsoft.com/office/word/2010/wordprocessingDrawing" xmlns:wp="http://schemas.openxmlformats.org/drawingml/2006/wordprocessingDrawing" xmlns:w10="urn:schemas-microsoft-com:office:word" xmlns:w="http://schemas.openxmlformats.org/wordprocessingml/2006/main" xmlns:w14="http://schemas.microsoft.com/office/word/2010/wordml" xmlns:w15="http://schemas.microsoft.com/office/word/2012/wordml" xmlns:w16cid="http://schemas.microsoft.com/office/word/2016/wordml/cid" xmlns:w16se="http://schemas.microsoft.com/office/word/2015/wordml/symex" xmlns:wpg="http://schemas.microsoft.com/office/word/2010/wordprocessingGroup" xmlns:wpi="http://schemas.microsoft.com/office/word/2010/wordprocessingInk" xmlns:wne="http://schemas.microsoft.com/office/word/2006/wordml" xmlns:wps="http://schemas.microsoft.com/office/word/2010/wordprocessingShape" mc:Ignorable="w14 w15 w16se w16cid wp14">
   <w:p>
     <w:pPr>
@@ -3389,25 +3282,55 @@
       <w:rPr>
         <w:i/>
       </w:rPr>
-      <w:t xml:space="preserve">Name                                                                                                        </w:t>
+      <w:t xml:space="preserve">Name   </w:t>
     </w:r>
     <w:r>
       <w:rPr>
         <w:i/>
       </w:rPr>
-      <w:t>January xx, 20xx</w:t>
+      <w:t xml:space="preserve">Timer and Stopwatch </w:t>
     </w:r>
     <w:r>
       <w:rPr>
         <w:i/>
       </w:rPr>
-      <w:tab/>
+      <w:t xml:space="preserve">                  </w:t>
     </w:r>
     <w:r>
       <w:rPr>
         <w:i/>
       </w:rPr>
-      <w:t xml:space="preserve">   </w:t>
+      <w:t xml:space="preserve">      </w:t>
+    </w:r>
+    <w:r>
+      <w:rPr>
+        <w:i/>
+      </w:rPr>
+      <w:t xml:space="preserve">                                                 </w:t>
+    </w:r>
+    <w:r>
+      <w:rPr>
+        <w:i/>
+      </w:rPr>
+      <w:t>May 09</w:t>
+    </w:r>
+    <w:r>
+      <w:rPr>
+        <w:i/>
+      </w:rPr>
+      <w:t>, 20</w:t>
+    </w:r>
+    <w:r>
+      <w:rPr>
+        <w:i/>
+      </w:rPr>
+      <w:t>19</w:t>
+    </w:r>
+    <w:r>
+      <w:rPr>
+        <w:i/>
+      </w:rPr>
+      <w:t xml:space="preserve">  </w:t>
     </w:r>
   </w:p>
   <w:p>
@@ -7439,7 +7362,7 @@
     </w:rPrDefault>
     <w:pPrDefault/>
   </w:docDefaults>
-  <w:latentStyles w:defLockedState="0" w:defUIPriority="99" w:defSemiHidden="0" w:defUnhideWhenUsed="0" w:defQFormat="0" w:count="375">
+  <w:latentStyles w:defLockedState="0" w:defUIPriority="99" w:defSemiHidden="0" w:defUnhideWhenUsed="0" w:defQFormat="0" w:count="376">
     <w:lsdException w:name="Normal" w:uiPriority="0" w:qFormat="1"/>
     <w:lsdException w:name="heading 1" w:uiPriority="9" w:qFormat="1"/>
     <w:lsdException w:name="heading 2" w:uiPriority="9" w:qFormat="1"/>
@@ -7545,7 +7468,6 @@
     <w:lsdException w:name="HTML Sample" w:semiHidden="1" w:unhideWhenUsed="1"/>
     <w:lsdException w:name="HTML Typewriter" w:semiHidden="1" w:uiPriority="0" w:unhideWhenUsed="1"/>
     <w:lsdException w:name="HTML Variable" w:semiHidden="1" w:unhideWhenUsed="1"/>
-    <w:lsdException w:name="Normal Table" w:semiHidden="1" w:unhideWhenUsed="1"/>
     <w:lsdException w:name="annotation subject" w:semiHidden="1" w:unhideWhenUsed="1"/>
     <w:lsdException w:name="No List" w:semiHidden="1" w:unhideWhenUsed="1"/>
     <w:lsdException w:name="Outline List 1" w:semiHidden="1" w:unhideWhenUsed="1"/>
@@ -7592,10 +7514,8 @@
     <w:lsdException w:name="Table Subtle 2" w:semiHidden="1" w:unhideWhenUsed="1"/>
     <w:lsdException w:name="Table Web 1" w:semiHidden="1" w:unhideWhenUsed="1"/>
     <w:lsdException w:name="Table Web 2" w:semiHidden="1" w:unhideWhenUsed="1"/>
-    <w:lsdException w:name="Table Web 3" w:semiHidden="1" w:unhideWhenUsed="1"/>
     <w:lsdException w:name="Balloon Text" w:semiHidden="1" w:unhideWhenUsed="1"/>
     <w:lsdException w:name="Table Grid" w:uiPriority="59"/>
-    <w:lsdException w:name="Table Theme" w:semiHidden="1" w:unhideWhenUsed="1"/>
     <w:lsdException w:name="Placeholder Text" w:semiHidden="1"/>
     <w:lsdException w:name="No Spacing" w:uiPriority="1" w:qFormat="1"/>
     <w:lsdException w:name="Light Shading" w:uiPriority="60"/>
@@ -7815,6 +7735,7 @@
     <w:lsdException w:name="Smart Hyperlink" w:semiHidden="1" w:unhideWhenUsed="1"/>
     <w:lsdException w:name="Hashtag" w:semiHidden="1" w:unhideWhenUsed="1"/>
     <w:lsdException w:name="Unresolved Mention" w:semiHidden="1" w:unhideWhenUsed="1"/>
+    <w:lsdException w:name="Smart Link" w:semiHidden="1" w:unhideWhenUsed="1"/>
   </w:latentStyles>
   <w:style w:type="paragraph" w:default="1" w:styleId="Normal">
     <w:name w:val="Normal"/>
@@ -7882,7 +7803,6 @@
   <w:style w:type="character" w:default="1" w:styleId="DefaultParagraphFont">
     <w:name w:val="Default Paragraph Font"/>
     <w:uiPriority w:val="1"/>
-    <w:semiHidden/>
     <w:unhideWhenUsed/>
   </w:style>
   <w:style w:type="table" w:default="1" w:styleId="TableNormal">
@@ -8504,7 +8424,7 @@
 </file>
 
 <file path=customXml/itemProps1.xml><?xml version="1.0" encoding="utf-8"?>
-<ds:datastoreItem xmlns:ds="http://schemas.openxmlformats.org/officeDocument/2006/customXml" ds:itemID="{E8F54210-6BDF-426F-90C9-8BC796154F85}">
+<ds:datastoreItem xmlns:ds="http://schemas.openxmlformats.org/officeDocument/2006/customXml" ds:itemID="{8FEE39A7-0C06-4940-8FA1-D7341DB723E1}">
   <ds:schemaRefs>
     <ds:schemaRef ds:uri="http://schemas.openxmlformats.org/officeDocument/2006/bibliography"/>
   </ds:schemaRefs>

--- a/Presentation Stuff/Final Project Report Template.docx
+++ b/Presentation Stuff/Final Project Report Template.docx
@@ -157,16 +157,16 @@
       <w:r>
         <w:t xml:space="preserve"> and Alison </w:t>
       </w:r>
-      <w:proofErr w:type="spellStart"/>
-      <w:r>
-        <w:t>Zimemrman</w:t>
-      </w:r>
-      <w:proofErr w:type="spellEnd"/>
+      <w:r>
+        <w:t>Zimmerman</w:t>
+      </w:r>
     </w:p>
     <w:p>
       <w:pPr>
         <w:pStyle w:val="Title"/>
       </w:pPr>
+      <w:bookmarkStart w:id="0" w:name="_GoBack"/>
+      <w:bookmarkEnd w:id="0"/>
       <w:r>
         <w:t>Instructor Name:</w:t>
       </w:r>
@@ -301,14 +301,14 @@
           <w:sz w:val="24"/>
         </w:rPr>
       </w:pPr>
-      <w:bookmarkStart w:id="0" w:name="_Toc512086979"/>
-      <w:bookmarkStart w:id="1" w:name="_Toc512998880"/>
-      <w:bookmarkStart w:id="2" w:name="_Toc513440096"/>
-      <w:bookmarkStart w:id="3" w:name="_Toc513441017"/>
-      <w:bookmarkStart w:id="4" w:name="_Toc513483579"/>
-      <w:bookmarkStart w:id="5" w:name="_Toc513508970"/>
-      <w:bookmarkStart w:id="6" w:name="_Toc379266663"/>
-      <w:bookmarkStart w:id="7" w:name="_Toc500077702"/>
+      <w:bookmarkStart w:id="1" w:name="_Toc512086979"/>
+      <w:bookmarkStart w:id="2" w:name="_Toc512998880"/>
+      <w:bookmarkStart w:id="3" w:name="_Toc513440096"/>
+      <w:bookmarkStart w:id="4" w:name="_Toc513441017"/>
+      <w:bookmarkStart w:id="5" w:name="_Toc513483579"/>
+      <w:bookmarkStart w:id="6" w:name="_Toc513508970"/>
+      <w:bookmarkStart w:id="7" w:name="_Toc379266663"/>
+      <w:bookmarkStart w:id="8" w:name="_Toc500077702"/>
       <w:r>
         <w:rPr>
           <w:rFonts w:ascii="Times New Roman" w:hAnsi="Times New Roman"/>
@@ -316,7 +316,6 @@
         </w:rPr>
         <w:t>TABLE OF CONTENTS</w:t>
       </w:r>
-      <w:bookmarkEnd w:id="0"/>
       <w:bookmarkEnd w:id="1"/>
       <w:bookmarkEnd w:id="2"/>
       <w:bookmarkEnd w:id="3"/>
@@ -324,6 +323,7 @@
       <w:bookmarkEnd w:id="5"/>
       <w:bookmarkEnd w:id="6"/>
       <w:bookmarkEnd w:id="7"/>
+      <w:bookmarkEnd w:id="8"/>
     </w:p>
     <w:p>
       <w:pPr>
@@ -859,15 +859,15 @@
           <w:sz w:val="24"/>
         </w:rPr>
       </w:pPr>
-      <w:bookmarkStart w:id="8" w:name="_Toc511606610"/>
-      <w:bookmarkStart w:id="9" w:name="_Toc512081827"/>
-      <w:bookmarkStart w:id="10" w:name="_Toc512086980"/>
-      <w:bookmarkStart w:id="11" w:name="_Toc512998881"/>
-      <w:bookmarkStart w:id="12" w:name="_Toc513440097"/>
-      <w:bookmarkStart w:id="13" w:name="_Toc513441018"/>
-      <w:bookmarkStart w:id="14" w:name="_Toc513483580"/>
-      <w:bookmarkStart w:id="15" w:name="_Toc513508971"/>
-      <w:bookmarkStart w:id="16" w:name="_Toc379266664"/>
+      <w:bookmarkStart w:id="9" w:name="_Toc511606610"/>
+      <w:bookmarkStart w:id="10" w:name="_Toc512081827"/>
+      <w:bookmarkStart w:id="11" w:name="_Toc512086980"/>
+      <w:bookmarkStart w:id="12" w:name="_Toc512998881"/>
+      <w:bookmarkStart w:id="13" w:name="_Toc513440097"/>
+      <w:bookmarkStart w:id="14" w:name="_Toc513441018"/>
+      <w:bookmarkStart w:id="15" w:name="_Toc513483580"/>
+      <w:bookmarkStart w:id="16" w:name="_Toc513508971"/>
+      <w:bookmarkStart w:id="17" w:name="_Toc379266664"/>
     </w:p>
     <w:p>
       <w:pPr>
@@ -882,8 +882,7 @@
           <w:sz w:val="24"/>
         </w:rPr>
       </w:pPr>
-      <w:bookmarkStart w:id="17" w:name="_Toc500077703"/>
-      <w:bookmarkEnd w:id="8"/>
+      <w:bookmarkStart w:id="18" w:name="_Toc500077703"/>
       <w:bookmarkEnd w:id="9"/>
       <w:bookmarkEnd w:id="10"/>
       <w:bookmarkEnd w:id="11"/>
@@ -892,6 +891,7 @@
       <w:bookmarkEnd w:id="14"/>
       <w:bookmarkEnd w:id="15"/>
       <w:bookmarkEnd w:id="16"/>
+      <w:bookmarkEnd w:id="17"/>
       <w:r>
         <w:rPr>
           <w:rFonts w:ascii="Times New Roman" w:hAnsi="Times New Roman"/>
@@ -899,7 +899,7 @@
         </w:rPr>
         <w:t>PROJECT DESCRIPTION</w:t>
       </w:r>
-      <w:bookmarkEnd w:id="17"/>
+      <w:bookmarkEnd w:id="18"/>
     </w:p>
     <w:p>
       <w:pPr>
@@ -911,7 +911,7 @@
           <w:szCs w:val="28"/>
         </w:rPr>
       </w:pPr>
-      <w:bookmarkStart w:id="18" w:name="_Toc379266665"/>
+      <w:bookmarkStart w:id="19" w:name="_Toc379266665"/>
       <w:r>
         <w:rPr>
           <w:rFonts w:ascii="Times New Roman" w:hAnsi="Times New Roman"/>
@@ -1059,7 +1059,7 @@
         </w:rPr>
         <w:br w:type="page"/>
       </w:r>
-      <w:bookmarkEnd w:id="18"/>
+      <w:bookmarkEnd w:id="19"/>
     </w:p>
     <w:p>
       <w:pPr>
@@ -1074,7 +1074,7 @@
           <w:sz w:val="24"/>
         </w:rPr>
       </w:pPr>
-      <w:bookmarkStart w:id="19" w:name="_Toc500077704"/>
+      <w:bookmarkStart w:id="20" w:name="_Toc500077704"/>
       <w:r>
         <w:rPr>
           <w:rFonts w:ascii="Times New Roman" w:hAnsi="Times New Roman"/>
@@ -1083,7 +1083,7 @@
         <w:lastRenderedPageBreak/>
         <w:t>BILL OF MATERIALS</w:t>
       </w:r>
-      <w:bookmarkEnd w:id="19"/>
+      <w:bookmarkEnd w:id="20"/>
     </w:p>
     <w:p>
       <w:pPr>
@@ -1446,15 +1446,15 @@
         </w:rPr>
         <w:br w:type="page"/>
       </w:r>
-      <w:bookmarkStart w:id="20" w:name="_Toc511606611"/>
-      <w:bookmarkStart w:id="21" w:name="_Toc512081828"/>
-      <w:bookmarkStart w:id="22" w:name="_Toc512086981"/>
-      <w:bookmarkStart w:id="23" w:name="_Toc512998882"/>
-      <w:bookmarkStart w:id="24" w:name="_Toc513440098"/>
-      <w:bookmarkStart w:id="25" w:name="_Toc513441019"/>
-      <w:bookmarkStart w:id="26" w:name="_Toc513483581"/>
-      <w:bookmarkStart w:id="27" w:name="_Toc513508972"/>
-      <w:bookmarkStart w:id="28" w:name="_Toc379266667"/>
+      <w:bookmarkStart w:id="21" w:name="_Toc511606611"/>
+      <w:bookmarkStart w:id="22" w:name="_Toc512081828"/>
+      <w:bookmarkStart w:id="23" w:name="_Toc512086981"/>
+      <w:bookmarkStart w:id="24" w:name="_Toc512998882"/>
+      <w:bookmarkStart w:id="25" w:name="_Toc513440098"/>
+      <w:bookmarkStart w:id="26" w:name="_Toc513441019"/>
+      <w:bookmarkStart w:id="27" w:name="_Toc513483581"/>
+      <w:bookmarkStart w:id="28" w:name="_Toc513508972"/>
+      <w:bookmarkStart w:id="29" w:name="_Toc379266667"/>
     </w:p>
     <w:p>
       <w:pPr>
@@ -1466,8 +1466,8 @@
           <w:sz w:val="24"/>
         </w:rPr>
       </w:pPr>
-      <w:bookmarkStart w:id="29" w:name="_Toc497903084"/>
-      <w:bookmarkStart w:id="30" w:name="_Toc500077705"/>
+      <w:bookmarkStart w:id="30" w:name="_Toc497903084"/>
+      <w:bookmarkStart w:id="31" w:name="_Toc500077705"/>
       <w:r>
         <w:rPr>
           <w:rFonts w:ascii="Times New Roman" w:hAnsi="Times New Roman"/>
@@ -1490,7 +1490,6 @@
         </w:rPr>
         <w:tab/>
       </w:r>
-      <w:bookmarkEnd w:id="20"/>
       <w:bookmarkEnd w:id="21"/>
       <w:bookmarkEnd w:id="22"/>
       <w:bookmarkEnd w:id="23"/>
@@ -1500,6 +1499,7 @@
       <w:bookmarkEnd w:id="27"/>
       <w:bookmarkEnd w:id="28"/>
       <w:bookmarkEnd w:id="29"/>
+      <w:bookmarkEnd w:id="30"/>
       <w:r>
         <w:rPr>
           <w:rFonts w:ascii="Times New Roman" w:hAnsi="Times New Roman"/>
@@ -1507,7 +1507,7 @@
         </w:rPr>
         <w:t>DEIGN PROCESS</w:t>
       </w:r>
-      <w:bookmarkEnd w:id="30"/>
+      <w:bookmarkEnd w:id="31"/>
     </w:p>
     <w:p>
       <w:pPr>
@@ -1518,8 +1518,8 @@
           <w:szCs w:val="24"/>
         </w:rPr>
       </w:pPr>
-      <w:bookmarkStart w:id="31" w:name="_Toc379266668"/>
-      <w:bookmarkStart w:id="32" w:name="_Toc500077706"/>
+      <w:bookmarkStart w:id="32" w:name="_Toc379266668"/>
+      <w:bookmarkStart w:id="33" w:name="_Toc500077706"/>
       <w:r>
         <w:rPr>
           <w:rFonts w:ascii="Times New Roman" w:hAnsi="Times New Roman"/>
@@ -1544,7 +1544,7 @@
         </w:rPr>
         <w:tab/>
       </w:r>
-      <w:bookmarkEnd w:id="31"/>
+      <w:bookmarkEnd w:id="32"/>
       <w:r>
         <w:rPr>
           <w:rFonts w:ascii="Times New Roman" w:hAnsi="Times New Roman"/>
@@ -1553,7 +1553,7 @@
         </w:rPr>
         <w:t>HARDWARE DEVELOPMENT</w:t>
       </w:r>
-      <w:bookmarkEnd w:id="32"/>
+      <w:bookmarkEnd w:id="33"/>
     </w:p>
     <w:p>
       <w:pPr>
@@ -1574,7 +1574,7 @@
           <w:szCs w:val="24"/>
         </w:rPr>
       </w:pPr>
-      <w:bookmarkStart w:id="33" w:name="_Toc500077707"/>
+      <w:bookmarkStart w:id="34" w:name="_Toc500077707"/>
       <w:r>
         <w:rPr>
           <w:rFonts w:ascii="Times New Roman" w:hAnsi="Times New Roman"/>
@@ -1583,7 +1583,7 @@
         </w:rPr>
         <w:t>RF Receiver Input</w:t>
       </w:r>
-      <w:bookmarkEnd w:id="33"/>
+      <w:bookmarkEnd w:id="34"/>
     </w:p>
     <w:p/>
     <w:p>
@@ -1620,8 +1620,8 @@
           <w:i w:val="0"/>
         </w:rPr>
       </w:pPr>
-      <w:bookmarkStart w:id="34" w:name="_Toc379266669"/>
-      <w:bookmarkStart w:id="35" w:name="_Toc500077708"/>
+      <w:bookmarkStart w:id="35" w:name="_Toc379266669"/>
+      <w:bookmarkStart w:id="36" w:name="_Toc500077708"/>
       <w:r>
         <w:rPr>
           <w:rFonts w:ascii="Times New Roman" w:hAnsi="Times New Roman"/>
@@ -1643,7 +1643,7 @@
         </w:rPr>
         <w:tab/>
       </w:r>
-      <w:bookmarkEnd w:id="34"/>
+      <w:bookmarkEnd w:id="35"/>
       <w:r>
         <w:rPr>
           <w:rFonts w:ascii="Times New Roman" w:hAnsi="Times New Roman"/>
@@ -1651,7 +1651,7 @@
         </w:rPr>
         <w:t>WIRING DISGRAM</w:t>
       </w:r>
-      <w:bookmarkEnd w:id="35"/>
+      <w:bookmarkEnd w:id="36"/>
     </w:p>
     <w:p>
       <w:pPr>
@@ -1659,6 +1659,9 @@
         <w:jc w:val="both"/>
       </w:pPr>
       <w:r>
+        <w:rPr>
+          <w:noProof/>
+        </w:rPr>
         <w:drawing>
           <wp:inline distT="0" distB="0" distL="0" distR="0" wp14:anchorId="192F659E" wp14:editId="49FFFA4E">
             <wp:extent cx="6172200" cy="3535045"/>
@@ -1732,9 +1735,8 @@
           <w:i w:val="0"/>
         </w:rPr>
       </w:pPr>
-      <w:bookmarkStart w:id="36" w:name="_Toc379266670"/>
-      <w:bookmarkStart w:id="37" w:name="_Toc500077709"/>
-      <w:bookmarkStart w:id="38" w:name="_GoBack"/>
+      <w:bookmarkStart w:id="37" w:name="_Toc379266670"/>
+      <w:bookmarkStart w:id="38" w:name="_Toc500077709"/>
       <w:r>
         <w:rPr>
           <w:noProof/>
@@ -1796,7 +1798,6 @@
           </wp:anchor>
         </w:drawing>
       </w:r>
-      <w:bookmarkEnd w:id="38"/>
       <w:r>
         <w:rPr>
           <w:rFonts w:ascii="Times New Roman" w:hAnsi="Times New Roman"/>
@@ -1832,7 +1833,7 @@
         </w:rPr>
         <w:t xml:space="preserve"> D</w:t>
       </w:r>
-      <w:bookmarkEnd w:id="36"/>
+      <w:bookmarkEnd w:id="37"/>
       <w:r>
         <w:rPr>
           <w:rFonts w:ascii="Times New Roman" w:hAnsi="Times New Roman"/>
@@ -1840,7 +1841,7 @@
         </w:rPr>
         <w:t>EVELOPMENT</w:t>
       </w:r>
-      <w:bookmarkEnd w:id="37"/>
+      <w:bookmarkEnd w:id="38"/>
     </w:p>
     <w:p/>
     <w:p>
@@ -7468,6 +7469,7 @@
     <w:lsdException w:name="HTML Sample" w:semiHidden="1" w:unhideWhenUsed="1"/>
     <w:lsdException w:name="HTML Typewriter" w:semiHidden="1" w:uiPriority="0" w:unhideWhenUsed="1"/>
     <w:lsdException w:name="HTML Variable" w:semiHidden="1" w:unhideWhenUsed="1"/>
+    <w:lsdException w:name="Normal Table" w:semiHidden="1" w:unhideWhenUsed="1"/>
     <w:lsdException w:name="annotation subject" w:semiHidden="1" w:unhideWhenUsed="1"/>
     <w:lsdException w:name="No List" w:semiHidden="1" w:unhideWhenUsed="1"/>
     <w:lsdException w:name="Outline List 1" w:semiHidden="1" w:unhideWhenUsed="1"/>
@@ -7514,8 +7516,10 @@
     <w:lsdException w:name="Table Subtle 2" w:semiHidden="1" w:unhideWhenUsed="1"/>
     <w:lsdException w:name="Table Web 1" w:semiHidden="1" w:unhideWhenUsed="1"/>
     <w:lsdException w:name="Table Web 2" w:semiHidden="1" w:unhideWhenUsed="1"/>
+    <w:lsdException w:name="Table Web 3" w:semiHidden="1" w:unhideWhenUsed="1"/>
     <w:lsdException w:name="Balloon Text" w:semiHidden="1" w:unhideWhenUsed="1"/>
     <w:lsdException w:name="Table Grid" w:uiPriority="59"/>
+    <w:lsdException w:name="Table Theme" w:semiHidden="1" w:unhideWhenUsed="1"/>
     <w:lsdException w:name="Placeholder Text" w:semiHidden="1"/>
     <w:lsdException w:name="No Spacing" w:uiPriority="1" w:qFormat="1"/>
     <w:lsdException w:name="Light Shading" w:uiPriority="60"/>
@@ -7803,6 +7807,7 @@
   <w:style w:type="character" w:default="1" w:styleId="DefaultParagraphFont">
     <w:name w:val="Default Paragraph Font"/>
     <w:uiPriority w:val="1"/>
+    <w:semiHidden/>
     <w:unhideWhenUsed/>
   </w:style>
   <w:style w:type="table" w:default="1" w:styleId="TableNormal">
@@ -8424,7 +8429,7 @@
 </file>
 
 <file path=customXml/itemProps1.xml><?xml version="1.0" encoding="utf-8"?>
-<ds:datastoreItem xmlns:ds="http://schemas.openxmlformats.org/officeDocument/2006/customXml" ds:itemID="{8FEE39A7-0C06-4940-8FA1-D7341DB723E1}">
+<ds:datastoreItem xmlns:ds="http://schemas.openxmlformats.org/officeDocument/2006/customXml" ds:itemID="{79FE9F82-DE0E-42F7-B770-EFC59C2C4526}">
   <ds:schemaRefs>
     <ds:schemaRef ds:uri="http://schemas.openxmlformats.org/officeDocument/2006/bibliography"/>
   </ds:schemaRefs>
